--- a/半年を振り返って.docx
+++ b/半年を振り返って.docx
@@ -114,14 +114,22 @@
         <w:rPr>
           <w:rFonts w:hint="eastAsia"/>
         </w:rPr>
-        <w:t>今後は、他人が見やすいコード作成を意識し、ソースコードのレビューを通して様々な視点を身に付けられるようにしていきます。</w:t>
-      </w:r>
-    </w:p>
-    <w:p/>
+        <w:t>これは、C</w:t>
+      </w:r>
+      <w:r>
+        <w:t>X</w:t>
+      </w:r>
+      <w:r>
+        <w:rPr>
+          <w:rFonts w:hint="eastAsia"/>
+        </w:rPr>
+        <w:t>にも通ずるところもあるので今後もソースコードのレビューを通して、他の人が見やすいようなソースコードになるようさまざまな視点が身に付けられるようにしていきます。</w:t>
+      </w:r>
+    </w:p>
     <w:p>
       <w:pPr>
         <w:rPr>
-          <w:rFonts w:eastAsiaTheme="minorHAnsi" w:hint="eastAsia"/>
+          <w:rFonts w:eastAsiaTheme="minorHAnsi"/>
         </w:rPr>
       </w:pPr>
       <w:r>
@@ -182,11 +190,6 @@
       </w:r>
     </w:p>
     <w:p>
-      <w:pPr>
-        <w:rPr>
-          <w:rFonts w:hint="eastAsia"/>
-        </w:rPr>
-      </w:pPr>
       <w:r>
         <w:rPr>
           <w:rFonts w:hint="eastAsia"/>
@@ -202,6 +205,44 @@
     </w:sectPr>
   </w:body>
 </w:document>
+</file>
+
+<file path=word/endnotes.xml><?xml version="1.0" encoding="utf-8"?>
+<w:endnotes xmlns:wpc="http://schemas.microsoft.com/office/word/2010/wordprocessingCanvas" xmlns:cx="http://schemas.microsoft.com/office/drawing/2014/chartex" xmlns:cx1="http://schemas.microsoft.com/office/drawing/2015/9/8/chartex" xmlns:cx2="http://schemas.microsoft.com/office/drawing/2015/10/21/chartex" xmlns:cx3="http://schemas.microsoft.com/office/drawing/2016/5/9/chartex" xmlns:cx4="http://schemas.microsoft.com/office/drawing/2016/5/10/chartex" xmlns:cx5="http://schemas.microsoft.com/office/drawing/2016/5/11/chartex" xmlns:cx6="http://schemas.microsoft.com/office/drawing/2016/5/12/chartex" xmlns:cx7="http://schemas.microsoft.com/office/drawing/2016/5/13/chartex" xmlns:cx8="http://schemas.microsoft.com/office/drawing/2016/5/14/chartex" xmlns:mc="http://schemas.openxmlformats.org/markup-compatibility/2006" xmlns:aink="http://schemas.microsoft.com/office/drawing/2016/ink" xmlns:am3d="http://schemas.microsoft.com/office/drawing/2017/model3d" xmlns:o="urn:schemas-microsoft-com:office:office" xmlns:oel="http://schemas.microsoft.com/office/2019/extlst" xmlns:r="http://schemas.openxmlformats.org/officeDocument/2006/relationships" xmlns:m="http://schemas.openxmlformats.org/officeDocument/2006/math" xmlns:v="urn:schemas-microsoft-com:vml" xmlns:wp14="http://schemas.microsoft.com/office/word/2010/wordprocessingDrawing" xmlns:wp="http://schemas.openxmlformats.org/drawingml/2006/wordprocessingDrawing" xmlns:w10="urn:schemas-microsoft-com:office:word" xmlns:w="http://schemas.openxmlformats.org/wordprocessingml/2006/main" xmlns:w14="http://schemas.microsoft.com/office/word/2010/wordml" xmlns:w15="http://schemas.microsoft.com/office/word/2012/wordml" xmlns:w16cex="http://schemas.microsoft.com/office/word/2018/wordml/cex" xmlns:w16cid="http://schemas.microsoft.com/office/word/2016/wordml/cid" xmlns:w16="http://schemas.microsoft.com/office/word/2018/wordml" xmlns:w16sdtdh="http://schemas.microsoft.com/office/word/2020/wordml/sdtdatahash" xmlns:w16se="http://schemas.microsoft.com/office/word/2015/wordml/symex" xmlns:wpg="http://schemas.microsoft.com/office/word/2010/wordprocessingGroup" xmlns:wpi="http://schemas.microsoft.com/office/word/2010/wordprocessingInk" xmlns:wne="http://schemas.microsoft.com/office/word/2006/wordml" xmlns:wps="http://schemas.microsoft.com/office/word/2010/wordprocessingShape" mc:Ignorable="w14 w15 w16se w16cid w16 w16cex w16sdtdh wp14">
+  <w:endnote w:type="separator" w:id="-1">
+    <w:p>
+      <w:r>
+        <w:separator/>
+      </w:r>
+    </w:p>
+  </w:endnote>
+  <w:endnote w:type="continuationSeparator" w:id="0">
+    <w:p>
+      <w:r>
+        <w:continuationSeparator/>
+      </w:r>
+    </w:p>
+  </w:endnote>
+</w:endnotes>
+</file>
+
+<file path=word/footnotes.xml><?xml version="1.0" encoding="utf-8"?>
+<w:footnotes xmlns:wpc="http://schemas.microsoft.com/office/word/2010/wordprocessingCanvas" xmlns:cx="http://schemas.microsoft.com/office/drawing/2014/chartex" xmlns:cx1="http://schemas.microsoft.com/office/drawing/2015/9/8/chartex" xmlns:cx2="http://schemas.microsoft.com/office/drawing/2015/10/21/chartex" xmlns:cx3="http://schemas.microsoft.com/office/drawing/2016/5/9/chartex" xmlns:cx4="http://schemas.microsoft.com/office/drawing/2016/5/10/chartex" xmlns:cx5="http://schemas.microsoft.com/office/drawing/2016/5/11/chartex" xmlns:cx6="http://schemas.microsoft.com/office/drawing/2016/5/12/chartex" xmlns:cx7="http://schemas.microsoft.com/office/drawing/2016/5/13/chartex" xmlns:cx8="http://schemas.microsoft.com/office/drawing/2016/5/14/chartex" xmlns:mc="http://schemas.openxmlformats.org/markup-compatibility/2006" xmlns:aink="http://schemas.microsoft.com/office/drawing/2016/ink" xmlns:am3d="http://schemas.microsoft.com/office/drawing/2017/model3d" xmlns:o="urn:schemas-microsoft-com:office:office" xmlns:oel="http://schemas.microsoft.com/office/2019/extlst" xmlns:r="http://schemas.openxmlformats.org/officeDocument/2006/relationships" xmlns:m="http://schemas.openxmlformats.org/officeDocument/2006/math" xmlns:v="urn:schemas-microsoft-com:vml" xmlns:wp14="http://schemas.microsoft.com/office/word/2010/wordprocessingDrawing" xmlns:wp="http://schemas.openxmlformats.org/drawingml/2006/wordprocessingDrawing" xmlns:w10="urn:schemas-microsoft-com:office:word" xmlns:w="http://schemas.openxmlformats.org/wordprocessingml/2006/main" xmlns:w14="http://schemas.microsoft.com/office/word/2010/wordml" xmlns:w15="http://schemas.microsoft.com/office/word/2012/wordml" xmlns:w16cex="http://schemas.microsoft.com/office/word/2018/wordml/cex" xmlns:w16cid="http://schemas.microsoft.com/office/word/2016/wordml/cid" xmlns:w16="http://schemas.microsoft.com/office/word/2018/wordml" xmlns:w16sdtdh="http://schemas.microsoft.com/office/word/2020/wordml/sdtdatahash" xmlns:w16se="http://schemas.microsoft.com/office/word/2015/wordml/symex" xmlns:wpg="http://schemas.microsoft.com/office/word/2010/wordprocessingGroup" xmlns:wpi="http://schemas.microsoft.com/office/word/2010/wordprocessingInk" xmlns:wne="http://schemas.microsoft.com/office/word/2006/wordml" xmlns:wps="http://schemas.microsoft.com/office/word/2010/wordprocessingShape" mc:Ignorable="w14 w15 w16se w16cid w16 w16cex w16sdtdh wp14">
+  <w:footnote w:type="separator" w:id="-1">
+    <w:p>
+      <w:r>
+        <w:separator/>
+      </w:r>
+    </w:p>
+  </w:footnote>
+  <w:footnote w:type="continuationSeparator" w:id="0">
+    <w:p>
+      <w:r>
+        <w:continuationSeparator/>
+      </w:r>
+    </w:p>
+  </w:footnote>
+</w:footnotes>
 </file>
 
 <file path=word/styles.xml><?xml version="1.0" encoding="utf-8"?>
@@ -645,7 +686,7 @@
       <w:jc w:val="left"/>
     </w:pPr>
     <w:rPr>
-      <w:rFonts w:ascii="ＭＳ Ｐゴシック" w:eastAsia="ＭＳ Ｐゴシック" w:hAnsi="ＭＳ Ｐゴシック" w:cs="ＭＳ Ｐゴシック"/>
+      <w:rFonts w:ascii="MS PGothic" w:eastAsia="MS PGothic" w:hAnsi="MS PGothic" w:cs="MS PGothic"/>
       <w:kern w:val="0"/>
       <w:sz w:val="24"/>
       <w:szCs w:val="24"/>
@@ -660,6 +701,50 @@
     <w:pPr>
       <w:ind w:leftChars="400" w:left="840"/>
     </w:pPr>
+  </w:style>
+  <w:style w:type="paragraph" w:styleId="a4">
+    <w:name w:val="header"/>
+    <w:basedOn w:val="a"/>
+    <w:link w:val="a5"/>
+    <w:uiPriority w:val="99"/>
+    <w:unhideWhenUsed/>
+    <w:rsid w:val="00314A0C"/>
+    <w:pPr>
+      <w:tabs>
+        <w:tab w:val="center" w:pos="4252"/>
+        <w:tab w:val="right" w:pos="8504"/>
+      </w:tabs>
+      <w:snapToGrid w:val="0"/>
+    </w:pPr>
+  </w:style>
+  <w:style w:type="character" w:customStyle="1" w:styleId="a5">
+    <w:name w:val="ヘッダー (文字)"/>
+    <w:basedOn w:val="a0"/>
+    <w:link w:val="a4"/>
+    <w:uiPriority w:val="99"/>
+    <w:rsid w:val="00314A0C"/>
+  </w:style>
+  <w:style w:type="paragraph" w:styleId="a6">
+    <w:name w:val="footer"/>
+    <w:basedOn w:val="a"/>
+    <w:link w:val="a7"/>
+    <w:uiPriority w:val="99"/>
+    <w:unhideWhenUsed/>
+    <w:rsid w:val="00314A0C"/>
+    <w:pPr>
+      <w:tabs>
+        <w:tab w:val="center" w:pos="4252"/>
+        <w:tab w:val="right" w:pos="8504"/>
+      </w:tabs>
+      <w:snapToGrid w:val="0"/>
+    </w:pPr>
+  </w:style>
+  <w:style w:type="character" w:customStyle="1" w:styleId="a7">
+    <w:name w:val="フッター (文字)"/>
+    <w:basedOn w:val="a0"/>
+    <w:link w:val="a6"/>
+    <w:uiPriority w:val="99"/>
+    <w:rsid w:val="00314A0C"/>
   </w:style>
 </w:styles>
 </file>

--- a/半年を振り返って.docx
+++ b/半年を振り返って.docx
@@ -196,6 +196,96 @@
         </w:rPr>
         <w:t>未熟な点はまだまだ多く、ご迷惑をおかけすることが多々ありますが、これまでの感謝を忘れず、今後も日々成長していけるよう努力していきます。</w:t>
       </w:r>
+    </w:p>
+    <w:p/>
+    <w:p/>
+    <w:p/>
+    <w:p/>
+    <w:p>
+      <w:pPr>
+        <w:widowControl/>
+        <w:numPr>
+          <w:ilvl w:val="0"/>
+          <w:numId w:val="1"/>
+        </w:numPr>
+        <w:shd w:val="clear" w:color="auto" w:fill="FFFFFF"/>
+        <w:jc w:val="left"/>
+        <w:textAlignment w:val="baseline"/>
+        <w:rPr>
+          <w:rFonts w:eastAsiaTheme="minorHAnsi" w:cs="ＭＳ Ｐゴシック"/>
+          <w:b/>
+          <w:bCs/>
+          <w:color w:val="000000"/>
+          <w:kern w:val="0"/>
+          <w:szCs w:val="21"/>
+        </w:rPr>
+      </w:pPr>
+      <w:r>
+        <w:rPr>
+          <w:rFonts w:eastAsiaTheme="minorHAnsi" w:cs="ＭＳ Ｐゴシック" w:hint="eastAsia"/>
+          <w:b/>
+          <w:bCs/>
+          <w:color w:val="000000"/>
+          <w:kern w:val="0"/>
+          <w:szCs w:val="21"/>
+        </w:rPr>
+        <w:t>作業効率を考える</w:t>
+      </w:r>
+    </w:p>
+    <w:p>
+      <w:pPr>
+        <w:widowControl/>
+        <w:shd w:val="clear" w:color="auto" w:fill="FFFFFF"/>
+        <w:spacing w:after="100" w:afterAutospacing="1"/>
+        <w:ind w:left="720"/>
+        <w:jc w:val="left"/>
+        <w:textAlignment w:val="baseline"/>
+        <w:rPr>
+          <w:rFonts w:eastAsiaTheme="minorHAnsi" w:cs="ＭＳ Ｐゴシック" w:hint="eastAsia"/>
+          <w:color w:val="000000"/>
+          <w:kern w:val="0"/>
+          <w:szCs w:val="21"/>
+        </w:rPr>
+      </w:pPr>
+      <w:r>
+        <w:rPr>
+          <w:rFonts w:eastAsiaTheme="minorHAnsi" w:cs="ＭＳ Ｐゴシック" w:hint="eastAsia"/>
+          <w:color w:val="000000"/>
+          <w:kern w:val="0"/>
+          <w:szCs w:val="21"/>
+        </w:rPr>
+        <w:lastRenderedPageBreak/>
+        <w:t>画面作成するときは、最初に作業の進め方について考えます。以前は、何も考えずやみくもに作業を続けていましたが、進め方を決めてから作業をした方が、結果的に短時間で終えることができると気付いたからです。</w:t>
+      </w:r>
+      <w:r>
+        <w:rPr>
+          <w:rFonts w:eastAsiaTheme="minorHAnsi" w:cs="ＭＳ Ｐゴシック" w:hint="eastAsia"/>
+          <w:color w:val="000000"/>
+          <w:kern w:val="0"/>
+          <w:szCs w:val="21"/>
+        </w:rPr>
+        <w:br/>
+        <w:t>効率の良い進め方を1人で考えることには限界があります。そこで先輩社員に相談して、アドバイスを貰うようにしています。相談すると、必ず相談に対するアドバイスやヒントを与えて貰えます。</w:t>
+      </w:r>
+      <w:r>
+        <w:rPr>
+          <w:rFonts w:eastAsiaTheme="minorHAnsi" w:cs="ＭＳ Ｐゴシック" w:hint="eastAsia"/>
+          <w:color w:val="000000"/>
+          <w:kern w:val="0"/>
+          <w:szCs w:val="21"/>
+        </w:rPr>
+        <w:br/>
+        <w:t>冒頭で設計から納品の流れを紹介しましたが、画面作成はその中の開発にあたります。開発フェーズだけを効率良く進めても、他の作業効率が良くなければ意味がありません。例えば、画面の修正・追加を行ったら問題が無いか確認をしてもらう必要があります。このとき、何を修正したのか、どのように修正したのか説明を加えることで、確認する側は確認すべき点を探し出す時間を短縮することができます。その分、上司・先輩社員の作業中断時間や、次の指示を出すまでの時間が少なくて済みます。私は、このことに対する配慮がまだまだ足りていません。常に効率の良い作業ができるよう、意識していきたいです。</w:t>
+      </w:r>
+    </w:p>
+    <w:p/>
+    <w:p/>
+    <w:p>
+      <w:pPr>
+        <w:rPr>
+          <w:rFonts w:hint="eastAsia"/>
+        </w:rPr>
+      </w:pPr>
     </w:p>
     <w:sectPr>
       <w:pgSz w:w="11906" w:h="16838"/>
@@ -243,6 +333,163 @@
     </w:p>
   </w:footnote>
 </w:footnotes>
+</file>
+
+<file path=word/numbering.xml><?xml version="1.0" encoding="utf-8"?>
+<w:numbering xmlns:wpc="http://schemas.microsoft.com/office/word/2010/wordprocessingCanvas" xmlns:cx="http://schemas.microsoft.com/office/drawing/2014/chartex" xmlns:cx1="http://schemas.microsoft.com/office/drawing/2015/9/8/chartex" xmlns:cx2="http://schemas.microsoft.com/office/drawing/2015/10/21/chartex" xmlns:cx3="http://schemas.microsoft.com/office/drawing/2016/5/9/chartex" xmlns:cx4="http://schemas.microsoft.com/office/drawing/2016/5/10/chartex" xmlns:cx5="http://schemas.microsoft.com/office/drawing/2016/5/11/chartex" xmlns:cx6="http://schemas.microsoft.com/office/drawing/2016/5/12/chartex" xmlns:cx7="http://schemas.microsoft.com/office/drawing/2016/5/13/chartex" xmlns:cx8="http://schemas.microsoft.com/office/drawing/2016/5/14/chartex" xmlns:mc="http://schemas.openxmlformats.org/markup-compatibility/2006" xmlns:aink="http://schemas.microsoft.com/office/drawing/2016/ink" xmlns:am3d="http://schemas.microsoft.com/office/drawing/2017/model3d" xmlns:o="urn:schemas-microsoft-com:office:office" xmlns:oel="http://schemas.microsoft.com/office/2019/extlst" xmlns:r="http://schemas.openxmlformats.org/officeDocument/2006/relationships" xmlns:m="http://schemas.openxmlformats.org/officeDocument/2006/math" xmlns:v="urn:schemas-microsoft-com:vml" xmlns:wp14="http://schemas.microsoft.com/office/word/2010/wordprocessingDrawing" xmlns:wp="http://schemas.openxmlformats.org/drawingml/2006/wordprocessingDrawing" xmlns:w10="urn:schemas-microsoft-com:office:word" xmlns:w="http://schemas.openxmlformats.org/wordprocessingml/2006/main" xmlns:w14="http://schemas.microsoft.com/office/word/2010/wordml" xmlns:w15="http://schemas.microsoft.com/office/word/2012/wordml" xmlns:w16cex="http://schemas.microsoft.com/office/word/2018/wordml/cex" xmlns:w16cid="http://schemas.microsoft.com/office/word/2016/wordml/cid" xmlns:w16="http://schemas.microsoft.com/office/word/2018/wordml" xmlns:w16sdtdh="http://schemas.microsoft.com/office/word/2020/wordml/sdtdatahash" xmlns:w16se="http://schemas.microsoft.com/office/word/2015/wordml/symex" xmlns:wpg="http://schemas.microsoft.com/office/word/2010/wordprocessingGroup" xmlns:wpi="http://schemas.microsoft.com/office/word/2010/wordprocessingInk" xmlns:wne="http://schemas.microsoft.com/office/word/2006/wordml" xmlns:wps="http://schemas.microsoft.com/office/word/2010/wordprocessingShape" mc:Ignorable="w14 w15 w16se w16cid w16 w16cex w16sdtdh wp14">
+  <w:abstractNum w:abstractNumId="0" w15:restartNumberingAfterBreak="0">
+    <w:nsid w:val="475717DA"/>
+    <w:multiLevelType w:val="multilevel"/>
+    <w:tmpl w:val="6E52D68E"/>
+    <w:lvl w:ilvl="0">
+      <w:start w:val="1"/>
+      <w:numFmt w:val="bullet"/>
+      <w:lvlText w:val=""/>
+      <w:lvlJc w:val="left"/>
+      <w:pPr>
+        <w:tabs>
+          <w:tab w:val="num" w:pos="720"/>
+        </w:tabs>
+        <w:ind w:left="720" w:hanging="360"/>
+      </w:pPr>
+      <w:rPr>
+        <w:rFonts w:ascii="Symbol" w:hAnsi="Symbol" w:hint="default"/>
+        <w:sz w:val="20"/>
+      </w:rPr>
+    </w:lvl>
+    <w:lvl w:ilvl="1" w:tentative="1">
+      <w:start w:val="1"/>
+      <w:numFmt w:val="bullet"/>
+      <w:lvlText w:val=""/>
+      <w:lvlJc w:val="left"/>
+      <w:pPr>
+        <w:tabs>
+          <w:tab w:val="num" w:pos="1440"/>
+        </w:tabs>
+        <w:ind w:left="1440" w:hanging="360"/>
+      </w:pPr>
+      <w:rPr>
+        <w:rFonts w:ascii="Symbol" w:hAnsi="Symbol" w:hint="default"/>
+        <w:sz w:val="20"/>
+      </w:rPr>
+    </w:lvl>
+    <w:lvl w:ilvl="2" w:tentative="1">
+      <w:start w:val="1"/>
+      <w:numFmt w:val="bullet"/>
+      <w:lvlText w:val=""/>
+      <w:lvlJc w:val="left"/>
+      <w:pPr>
+        <w:tabs>
+          <w:tab w:val="num" w:pos="2160"/>
+        </w:tabs>
+        <w:ind w:left="2160" w:hanging="360"/>
+      </w:pPr>
+      <w:rPr>
+        <w:rFonts w:ascii="Symbol" w:hAnsi="Symbol" w:hint="default"/>
+        <w:sz w:val="20"/>
+      </w:rPr>
+    </w:lvl>
+    <w:lvl w:ilvl="3" w:tentative="1">
+      <w:start w:val="1"/>
+      <w:numFmt w:val="bullet"/>
+      <w:lvlText w:val=""/>
+      <w:lvlJc w:val="left"/>
+      <w:pPr>
+        <w:tabs>
+          <w:tab w:val="num" w:pos="2880"/>
+        </w:tabs>
+        <w:ind w:left="2880" w:hanging="360"/>
+      </w:pPr>
+      <w:rPr>
+        <w:rFonts w:ascii="Symbol" w:hAnsi="Symbol" w:hint="default"/>
+        <w:sz w:val="20"/>
+      </w:rPr>
+    </w:lvl>
+    <w:lvl w:ilvl="4" w:tentative="1">
+      <w:start w:val="1"/>
+      <w:numFmt w:val="bullet"/>
+      <w:lvlText w:val=""/>
+      <w:lvlJc w:val="left"/>
+      <w:pPr>
+        <w:tabs>
+          <w:tab w:val="num" w:pos="3600"/>
+        </w:tabs>
+        <w:ind w:left="3600" w:hanging="360"/>
+      </w:pPr>
+      <w:rPr>
+        <w:rFonts w:ascii="Symbol" w:hAnsi="Symbol" w:hint="default"/>
+        <w:sz w:val="20"/>
+      </w:rPr>
+    </w:lvl>
+    <w:lvl w:ilvl="5" w:tentative="1">
+      <w:start w:val="1"/>
+      <w:numFmt w:val="bullet"/>
+      <w:lvlText w:val=""/>
+      <w:lvlJc w:val="left"/>
+      <w:pPr>
+        <w:tabs>
+          <w:tab w:val="num" w:pos="4320"/>
+        </w:tabs>
+        <w:ind w:left="4320" w:hanging="360"/>
+      </w:pPr>
+      <w:rPr>
+        <w:rFonts w:ascii="Symbol" w:hAnsi="Symbol" w:hint="default"/>
+        <w:sz w:val="20"/>
+      </w:rPr>
+    </w:lvl>
+    <w:lvl w:ilvl="6" w:tentative="1">
+      <w:start w:val="1"/>
+      <w:numFmt w:val="bullet"/>
+      <w:lvlText w:val=""/>
+      <w:lvlJc w:val="left"/>
+      <w:pPr>
+        <w:tabs>
+          <w:tab w:val="num" w:pos="5040"/>
+        </w:tabs>
+        <w:ind w:left="5040" w:hanging="360"/>
+      </w:pPr>
+      <w:rPr>
+        <w:rFonts w:ascii="Symbol" w:hAnsi="Symbol" w:hint="default"/>
+        <w:sz w:val="20"/>
+      </w:rPr>
+    </w:lvl>
+    <w:lvl w:ilvl="7" w:tentative="1">
+      <w:start w:val="1"/>
+      <w:numFmt w:val="bullet"/>
+      <w:lvlText w:val=""/>
+      <w:lvlJc w:val="left"/>
+      <w:pPr>
+        <w:tabs>
+          <w:tab w:val="num" w:pos="5760"/>
+        </w:tabs>
+        <w:ind w:left="5760" w:hanging="360"/>
+      </w:pPr>
+      <w:rPr>
+        <w:rFonts w:ascii="Symbol" w:hAnsi="Symbol" w:hint="default"/>
+        <w:sz w:val="20"/>
+      </w:rPr>
+    </w:lvl>
+    <w:lvl w:ilvl="8" w:tentative="1">
+      <w:start w:val="1"/>
+      <w:numFmt w:val="bullet"/>
+      <w:lvlText w:val=""/>
+      <w:lvlJc w:val="left"/>
+      <w:pPr>
+        <w:tabs>
+          <w:tab w:val="num" w:pos="6480"/>
+        </w:tabs>
+        <w:ind w:left="6480" w:hanging="360"/>
+      </w:pPr>
+      <w:rPr>
+        <w:rFonts w:ascii="Symbol" w:hAnsi="Symbol" w:hint="default"/>
+        <w:sz w:val="20"/>
+      </w:rPr>
+    </w:lvl>
+  </w:abstractNum>
+  <w:num w:numId="1" w16cid:durableId="1671717005">
+    <w:abstractNumId w:val="0"/>
+  </w:num>
+</w:numbering>
 </file>
 
 <file path=word/styles.xml><?xml version="1.0" encoding="utf-8"?>
@@ -686,7 +933,7 @@
       <w:jc w:val="left"/>
     </w:pPr>
     <w:rPr>
-      <w:rFonts w:ascii="MS PGothic" w:eastAsia="MS PGothic" w:hAnsi="MS PGothic" w:cs="MS PGothic"/>
+      <w:rFonts w:ascii="ＭＳ Ｐゴシック" w:eastAsia="ＭＳ Ｐゴシック" w:hAnsi="ＭＳ Ｐゴシック" w:cs="ＭＳ Ｐゴシック"/>
       <w:kern w:val="0"/>
       <w:sz w:val="24"/>
       <w:szCs w:val="24"/>
@@ -745,6 +992,22 @@
     <w:link w:val="a6"/>
     <w:uiPriority w:val="99"/>
     <w:rsid w:val="00314A0C"/>
+  </w:style>
+  <w:style w:type="paragraph" w:customStyle="1" w:styleId="fweightnormal">
+    <w:name w:val="f_weight_normal"/>
+    <w:basedOn w:val="a"/>
+    <w:rsid w:val="003E04C0"/>
+    <w:pPr>
+      <w:widowControl/>
+      <w:spacing w:before="100" w:beforeAutospacing="1" w:after="100" w:afterAutospacing="1"/>
+      <w:jc w:val="left"/>
+    </w:pPr>
+    <w:rPr>
+      <w:rFonts w:ascii="ＭＳ Ｐゴシック" w:eastAsia="ＭＳ Ｐゴシック" w:hAnsi="ＭＳ Ｐゴシック" w:cs="ＭＳ Ｐゴシック"/>
+      <w:kern w:val="0"/>
+      <w:sz w:val="24"/>
+      <w:szCs w:val="24"/>
+    </w:rPr>
   </w:style>
 </w:styles>
 </file>
